--- a/Capstone_Final/Finding an Optimal Location for a Fitness Center in Dallas.docx
+++ b/Capstone_Final/Finding an Optimal Location for a Fitness Center in Dallas.docx
@@ -101,7 +101,13 @@
     </w:p>
     <w:p>
       <w:r>
-        <w:t xml:space="preserve">Dallas is one of the major cities in Texas and stakeholders are often interested in all kinds of businesses in the City area. In the project, </w:t>
+        <w:t xml:space="preserve">Dallas is one of the major cities in Texas and stakeholders are often interested in all kinds of businesses in the City area. </w:t>
+      </w:r>
+      <w:r>
+        <w:t xml:space="preserve">I used to live in Dallas, and I found there were not enough gyms or fitness centers in the area. Therefore, this would be a great city for stakeholders who want to open up a fitness center. </w:t>
+      </w:r>
+      <w:r>
+        <w:t xml:space="preserve">In the project, </w:t>
       </w:r>
       <w:r>
         <w:t xml:space="preserve">I will try to help stakeholder find a perfect location to open up a </w:t>

--- a/Capstone_Final/Finding an Optimal Location for a Fitness Center in Dallas.docx
+++ b/Capstone_Final/Finding an Optimal Location for a Fitness Center in Dallas.docx
@@ -160,13 +160,33 @@
       </w:r>
       <w:proofErr w:type="spellStart"/>
       <w:r>
+        <w:rPr>
+          <w:i/>
+          <w:iCs/>
+        </w:rPr>
         <w:t>geojson</w:t>
       </w:r>
       <w:proofErr w:type="spellEnd"/>
       <w:r>
         <w:t>, which needs to be parsed before using. Foursquare will be used to obtain venue information of all the neighborhoods in the city of Dallas.</w:t>
       </w:r>
-    </w:p>
+      <w:r>
+        <w:t xml:space="preserve"> The address and coordinates data of Dallas can be obtained from </w:t>
+      </w:r>
+      <w:proofErr w:type="spellStart"/>
+      <w:r>
+        <w:rPr>
+          <w:i/>
+          <w:iCs/>
+        </w:rPr>
+        <w:t>geopy</w:t>
+      </w:r>
+      <w:proofErr w:type="spellEnd"/>
+      <w:r>
+        <w:t xml:space="preserve"> package.</w:t>
+      </w:r>
+    </w:p>
+    <w:p/>
     <w:p>
       <w:r>
         <w:t>2.2 Data cleaning</w:t>
@@ -174,7 +194,58 @@
     </w:p>
     <w:p>
       <w:r>
-        <w:t xml:space="preserve">The data obtained contains </w:t>
+        <w:t xml:space="preserve">The downloaded </w:t>
+      </w:r>
+      <w:proofErr w:type="spellStart"/>
+      <w:r>
+        <w:rPr>
+          <w:i/>
+          <w:iCs/>
+        </w:rPr>
+        <w:t>geojson</w:t>
+      </w:r>
+      <w:proofErr w:type="spellEnd"/>
+      <w:r>
+        <w:t xml:space="preserve"> data of was loaded and normalized to a </w:t>
+      </w:r>
+      <w:proofErr w:type="gramStart"/>
+      <w:r>
+        <w:rPr>
+          <w:i/>
+          <w:iCs/>
+        </w:rPr>
+        <w:t>pandas</w:t>
+      </w:r>
+      <w:proofErr w:type="gramEnd"/>
+      <w:r>
+        <w:t xml:space="preserve"> data frame with 6 columns and 375 rows. </w:t>
+      </w:r>
+      <w:r>
+        <w:t xml:space="preserve">The </w:t>
+      </w:r>
+      <w:r>
+        <w:t>columns</w:t>
+      </w:r>
+      <w:r>
+        <w:t xml:space="preserve"> </w:t>
+      </w:r>
+      <w:r>
+        <w:t>are type,</w:t>
+      </w:r>
+      <w:r>
+        <w:t xml:space="preserve"> </w:t>
+      </w:r>
+      <w:r>
+        <w:t>geometry</w:t>
+      </w:r>
+      <w:r>
+        <w:t xml:space="preserve"> </w:t>
+      </w:r>
+      <w:r>
+        <w:t>type</w:t>
+      </w:r>
+      <w:r>
+        <w:t xml:space="preserve">, </w:t>
       </w:r>
       <w:r>
         <w:t xml:space="preserve">neighborhood </w:t>
@@ -198,10 +269,39 @@
         <w:t xml:space="preserve"> of the neighborhood boundaries</w:t>
       </w:r>
       <w:r>
-        <w:t>,</w:t>
-      </w:r>
-      <w:r>
-        <w:t xml:space="preserve"> which is not convenient for venue exploration using the Foursquare data. Therefore, the mean of </w:t>
+        <w:t xml:space="preserve">. </w:t>
+      </w:r>
+    </w:p>
+    <w:p>
+      <w:r>
+        <w:t xml:space="preserve">For each row, the </w:t>
+      </w:r>
+      <w:r>
+        <w:t>geometr</w:t>
+      </w:r>
+      <w:r>
+        <w:t xml:space="preserve">y </w:t>
+      </w:r>
+      <w:r>
+        <w:t>coordinates</w:t>
+      </w:r>
+      <w:r>
+        <w:t xml:space="preserve"> </w:t>
+      </w:r>
+      <w:r>
+        <w:t>contain an array of Polygon coordinate arrays for each neighborhood</w:t>
+      </w:r>
+      <w:r>
+        <w:t xml:space="preserve">. They </w:t>
+      </w:r>
+      <w:r>
+        <w:t>were converted to a single pair of coordinate</w:t>
+      </w:r>
+      <w:r>
+        <w:t xml:space="preserve">s by calculating the </w:t>
+      </w:r>
+      <w:r>
+        <w:t xml:space="preserve">mean of </w:t>
       </w:r>
       <w:r>
         <w:t xml:space="preserve">latitudes </w:t>
@@ -213,13 +313,1105 @@
         <w:t>longitudes</w:t>
       </w:r>
       <w:r>
-        <w:t xml:space="preserve"> will be used as the </w:t>
+        <w:t>, which can be used for</w:t>
+      </w:r>
+      <w:r>
+        <w:t xml:space="preserve"> venue exploration </w:t>
+      </w:r>
+      <w:r>
+        <w:t>later</w:t>
+      </w:r>
+      <w:r>
+        <w:t xml:space="preserve">. </w:t>
+      </w:r>
+    </w:p>
+    <w:p>
+      <w:r>
+        <w:t xml:space="preserve">Then, the neighborhoods were plotted on the map on Dallas with the blue circles representing the </w:t>
+      </w:r>
+      <w:r>
+        <w:t xml:space="preserve">mean of </w:t>
+      </w:r>
+      <w:r>
+        <w:t xml:space="preserve">their </w:t>
+      </w:r>
+      <w:r>
+        <w:t xml:space="preserve">latitudes </w:t>
+      </w:r>
+      <w:r>
+        <w:t xml:space="preserve">and </w:t>
+      </w:r>
+      <w:r>
+        <w:t>longitudes</w:t>
+      </w:r>
+      <w:r>
+        <w:t xml:space="preserve"> (</w:t>
+      </w:r>
+      <w:r>
+        <w:t>Figure</w:t>
+      </w:r>
+      <w:r>
+        <w:t xml:space="preserve"> 1).</w:t>
+      </w:r>
+    </w:p>
+    <w:p/>
+    <w:p>
+      <w:r>
+        <w:t>2.3 Foursquare</w:t>
+      </w:r>
+    </w:p>
+    <w:p>
+      <w:r>
+        <w:t xml:space="preserve">Foursquare API </w:t>
+      </w:r>
+      <w:r>
+        <w:t>wa</w:t>
+      </w:r>
+      <w:r>
+        <w:t xml:space="preserve">s used to get </w:t>
+      </w:r>
+      <w:r>
+        <w:t>information</w:t>
+      </w:r>
+      <w:r>
+        <w:t xml:space="preserve"> </w:t>
+      </w:r>
+      <w:r>
+        <w:t>of</w:t>
+      </w:r>
+      <w:r>
+        <w:t xml:space="preserve"> gyms in each neighborhood. </w:t>
+      </w:r>
+      <w:r>
+        <w:t>Since w</w:t>
+      </w:r>
+      <w:r>
+        <w:t>e're interested in every kind of gyms,</w:t>
+      </w:r>
+      <w:r>
+        <w:t xml:space="preserve"> </w:t>
+      </w:r>
+      <w:r>
+        <w:t>the root cate</w:t>
+      </w:r>
+      <w:r>
+        <w:t>g</w:t>
+      </w:r>
+      <w:r>
+        <w:t xml:space="preserve">ory </w:t>
+      </w:r>
+      <w:r>
+        <w:t xml:space="preserve">was </w:t>
+      </w:r>
+      <w:r>
+        <w:t>used.</w:t>
+      </w:r>
+    </w:p>
+    <w:p>
+      <w:r>
+        <w:t xml:space="preserve">I created four functions to obtain detailed information of gyms within </w:t>
+      </w:r>
+      <w:bookmarkStart w:id="0" w:name="OLE_LINK1"/>
+      <w:bookmarkStart w:id="1" w:name="OLE_LINK2"/>
+      <w:r>
+        <w:t xml:space="preserve">500 meters </w:t>
+      </w:r>
+      <w:bookmarkEnd w:id="0"/>
+      <w:bookmarkEnd w:id="1"/>
+      <w:r>
+        <w:t xml:space="preserve">of the </w:t>
+      </w:r>
+      <w:r>
+        <w:t>center of</w:t>
+      </w:r>
+      <w:r>
+        <w:t xml:space="preserve"> each neighborhood, including venue id, venue name, venue categories, venue coordinates, venue address and their distance from the center of the neighborhood.</w:t>
+      </w:r>
+    </w:p>
+    <w:p>
+      <w:r>
+        <w:t xml:space="preserve">In summary, </w:t>
+      </w:r>
+      <w:r>
+        <w:t>a total of 355 gyms were found and the a</w:t>
+      </w:r>
+      <w:r>
+        <w:t>verage number of gyms in</w:t>
+      </w:r>
+      <w:r>
+        <w:t xml:space="preserve"> each</w:t>
+      </w:r>
+      <w:r>
+        <w:t xml:space="preserve"> neighborhood</w:t>
+      </w:r>
+      <w:r>
+        <w:t xml:space="preserve"> is 1.13. The gyms </w:t>
+      </w:r>
+      <w:r>
+        <w:t>are</w:t>
+      </w:r>
+      <w:r>
+        <w:t xml:space="preserve"> shown as red circles on the map (Figure 2).</w:t>
+      </w:r>
+    </w:p>
+    <w:p/>
+    <w:p>
+      <w:r>
+        <w:lastRenderedPageBreak/>
+        <w:drawing>
+          <wp:inline distT="0" distB="0" distL="0" distR="0" wp14:anchorId="40290B90" wp14:editId="01AD57F3">
+            <wp:extent cx="5854700" cy="3632200"/>
+            <wp:effectExtent l="0" t="0" r="0" b="0"/>
+            <wp:docPr id="1" name="Picture 1" descr="A picture containing text, map&#10;&#10;Description automatically generated"/>
+            <wp:cNvGraphicFramePr>
+              <a:graphicFrameLocks xmlns:a="http://schemas.openxmlformats.org/drawingml/2006/main" noChangeAspect="1"/>
+            </wp:cNvGraphicFramePr>
+            <a:graphic xmlns:a="http://schemas.openxmlformats.org/drawingml/2006/main">
+              <a:graphicData uri="http://schemas.openxmlformats.org/drawingml/2006/picture">
+                <pic:pic xmlns:pic="http://schemas.openxmlformats.org/drawingml/2006/picture">
+                  <pic:nvPicPr>
+                    <pic:cNvPr id="1" name=""/>
+                    <pic:cNvPicPr/>
+                  </pic:nvPicPr>
+                  <pic:blipFill>
+                    <a:blip r:embed="rId6"/>
+                    <a:stretch>
+                      <a:fillRect/>
+                    </a:stretch>
+                  </pic:blipFill>
+                  <pic:spPr>
+                    <a:xfrm>
+                      <a:off x="0" y="0"/>
+                      <a:ext cx="5854700" cy="3632200"/>
+                    </a:xfrm>
+                    <a:prstGeom prst="rect">
+                      <a:avLst/>
+                    </a:prstGeom>
+                  </pic:spPr>
+                </pic:pic>
+              </a:graphicData>
+            </a:graphic>
+          </wp:inline>
+        </w:drawing>
+      </w:r>
+    </w:p>
+    <w:p>
+      <w:pPr>
+        <w:jc w:val="center"/>
+        <w:rPr>
+          <w:sz w:val="22"/>
+          <w:szCs w:val="22"/>
+        </w:rPr>
+      </w:pPr>
+      <w:r>
+        <w:rPr>
+          <w:sz w:val="22"/>
+          <w:szCs w:val="22"/>
+        </w:rPr>
+        <w:t>Figure 1. Dallas neighborhoods</w:t>
+      </w:r>
+    </w:p>
+    <w:p>
+      <w:pPr>
+        <w:jc w:val="center"/>
+        <w:rPr>
+          <w:sz w:val="22"/>
+          <w:szCs w:val="22"/>
+        </w:rPr>
+      </w:pPr>
+    </w:p>
+    <w:p>
+      <w:r>
+        <w:drawing>
+          <wp:inline distT="0" distB="0" distL="0" distR="0" wp14:anchorId="024720BA" wp14:editId="7DBF360A">
+            <wp:extent cx="5803900" cy="3644900"/>
+            <wp:effectExtent l="0" t="0" r="0" b="0"/>
+            <wp:docPr id="3" name="Picture 3" descr="A close up of a map&#10;&#10;Description automatically generated"/>
+            <wp:cNvGraphicFramePr>
+              <a:graphicFrameLocks xmlns:a="http://schemas.openxmlformats.org/drawingml/2006/main" noChangeAspect="1"/>
+            </wp:cNvGraphicFramePr>
+            <a:graphic xmlns:a="http://schemas.openxmlformats.org/drawingml/2006/main">
+              <a:graphicData uri="http://schemas.openxmlformats.org/drawingml/2006/picture">
+                <pic:pic xmlns:pic="http://schemas.openxmlformats.org/drawingml/2006/picture">
+                  <pic:nvPicPr>
+                    <pic:cNvPr id="1" name=""/>
+                    <pic:cNvPicPr/>
+                  </pic:nvPicPr>
+                  <pic:blipFill>
+                    <a:blip r:embed="rId7"/>
+                    <a:stretch>
+                      <a:fillRect/>
+                    </a:stretch>
+                  </pic:blipFill>
+                  <pic:spPr>
+                    <a:xfrm>
+                      <a:off x="0" y="0"/>
+                      <a:ext cx="5803900" cy="3644900"/>
+                    </a:xfrm>
+                    <a:prstGeom prst="rect">
+                      <a:avLst/>
+                    </a:prstGeom>
+                  </pic:spPr>
+                </pic:pic>
+              </a:graphicData>
+            </a:graphic>
+          </wp:inline>
+        </w:drawing>
+      </w:r>
+    </w:p>
+    <w:p>
+      <w:pPr>
+        <w:jc w:val="center"/>
+      </w:pPr>
+      <w:r>
+        <w:rPr>
+          <w:sz w:val="22"/>
+          <w:szCs w:val="22"/>
+        </w:rPr>
+        <w:t>Figure 2. Gyms and neighborhoods in Dallas</w:t>
+      </w:r>
+    </w:p>
+    <w:p/>
+    <w:p/>
+    <w:p>
+      <w:pPr>
+        <w:rPr>
+          <w:b/>
+          <w:bCs/>
+        </w:rPr>
+      </w:pPr>
+      <w:r>
+        <w:rPr>
+          <w:b/>
+          <w:bCs/>
+        </w:rPr>
+        <w:lastRenderedPageBreak/>
+        <w:t xml:space="preserve">3. </w:t>
+      </w:r>
+      <w:r>
+        <w:rPr>
+          <w:b/>
+          <w:bCs/>
+        </w:rPr>
+        <w:t>Methodology</w:t>
+      </w:r>
+    </w:p>
+    <w:p>
+      <w:r>
+        <w:t xml:space="preserve">3.1 </w:t>
+      </w:r>
+      <w:r>
+        <w:t>Heatmap</w:t>
+      </w:r>
+    </w:p>
+    <w:p>
+      <w:r>
+        <w:t xml:space="preserve">First, the number of nearby gyms was calculated for each neighborhood within a radius of </w:t>
+      </w:r>
+      <w:r>
+        <w:t>500 meters</w:t>
+      </w:r>
+      <w:r>
+        <w:t>.</w:t>
+      </w:r>
+      <w:r>
+        <w:t xml:space="preserve"> The data frame was then filtered by eliminating those neighborhoods with more than 1 nearby gyms. The coordinates of the remaining neighborhoods were treated as “</w:t>
+      </w:r>
+      <w:r>
+        <w:t>good</w:t>
+      </w:r>
+      <w:r>
+        <w:t xml:space="preserve"> </w:t>
+      </w:r>
+      <w:r>
+        <w:t>latitudes</w:t>
+      </w:r>
+      <w:r>
+        <w:t xml:space="preserve">” and “good longitudes”. </w:t>
+      </w:r>
+    </w:p>
+    <w:p>
+      <w:r>
+        <w:t xml:space="preserve">The next step was to create the heatmap with those </w:t>
+      </w:r>
+      <w:r>
+        <w:t>“</w:t>
+      </w:r>
+      <w:r>
+        <w:t>good</w:t>
+      </w:r>
+      <w:r>
+        <w:t xml:space="preserve"> </w:t>
+      </w:r>
+      <w:r>
+        <w:t>latitudes</w:t>
+      </w:r>
+      <w:r>
+        <w:t>” and “good longitudes”</w:t>
+      </w:r>
+      <w:r>
+        <w:t xml:space="preserve"> (Figure 3). The “hot” areas represent the high density of “good locations” with few gyms and the “cold” areas represent the “bad locations”.</w:t>
+      </w:r>
+      <w:r>
+        <w:t xml:space="preserve"> We can easily identify </w:t>
+      </w:r>
+      <w:r>
+        <w:t>neighborhood</w:t>
+      </w:r>
+      <w:r>
+        <w:t xml:space="preserve">s </w:t>
+      </w:r>
+      <w:r>
+        <w:t>with low number of gyms</w:t>
+      </w:r>
+      <w:r>
+        <w:t xml:space="preserve"> by observing the heatmap.</w:t>
+      </w:r>
+    </w:p>
+    <w:p/>
+    <w:p>
+      <w:r>
+        <w:drawing>
+          <wp:inline distT="0" distB="0" distL="0" distR="0" wp14:anchorId="7E906816" wp14:editId="04F604EA">
+            <wp:extent cx="5753100" cy="3644900"/>
+            <wp:effectExtent l="0" t="0" r="0" b="0"/>
+            <wp:docPr id="4" name="Picture 4" descr="A close up of a map&#10;&#10;Description automatically generated"/>
+            <wp:cNvGraphicFramePr>
+              <a:graphicFrameLocks xmlns:a="http://schemas.openxmlformats.org/drawingml/2006/main" noChangeAspect="1"/>
+            </wp:cNvGraphicFramePr>
+            <a:graphic xmlns:a="http://schemas.openxmlformats.org/drawingml/2006/main">
+              <a:graphicData uri="http://schemas.openxmlformats.org/drawingml/2006/picture">
+                <pic:pic xmlns:pic="http://schemas.openxmlformats.org/drawingml/2006/picture">
+                  <pic:nvPicPr>
+                    <pic:cNvPr id="1" name=""/>
+                    <pic:cNvPicPr/>
+                  </pic:nvPicPr>
+                  <pic:blipFill>
+                    <a:blip r:embed="rId8"/>
+                    <a:stretch>
+                      <a:fillRect/>
+                    </a:stretch>
+                  </pic:blipFill>
+                  <pic:spPr>
+                    <a:xfrm>
+                      <a:off x="0" y="0"/>
+                      <a:ext cx="5753100" cy="3644900"/>
+                    </a:xfrm>
+                    <a:prstGeom prst="rect">
+                      <a:avLst/>
+                    </a:prstGeom>
+                  </pic:spPr>
+                </pic:pic>
+              </a:graphicData>
+            </a:graphic>
+          </wp:inline>
+        </w:drawing>
+      </w:r>
+    </w:p>
+    <w:p>
+      <w:pPr>
+        <w:jc w:val="center"/>
+        <w:rPr>
+          <w:sz w:val="22"/>
+          <w:szCs w:val="22"/>
+        </w:rPr>
+      </w:pPr>
+      <w:r>
+        <w:rPr>
+          <w:sz w:val="22"/>
+          <w:szCs w:val="22"/>
+        </w:rPr>
+        <w:t xml:space="preserve">Figure 3. Heatmap of </w:t>
+      </w:r>
+      <w:r>
+        <w:rPr>
+          <w:sz w:val="22"/>
+          <w:szCs w:val="22"/>
+        </w:rPr>
+        <w:t>g</w:t>
+      </w:r>
+      <w:r>
+        <w:rPr>
+          <w:sz w:val="22"/>
+          <w:szCs w:val="22"/>
+        </w:rPr>
+        <w:t xml:space="preserve">ood </w:t>
+      </w:r>
+      <w:r>
+        <w:rPr>
+          <w:sz w:val="22"/>
+          <w:szCs w:val="22"/>
+        </w:rPr>
+        <w:t>l</w:t>
+      </w:r>
+      <w:r>
+        <w:rPr>
+          <w:sz w:val="22"/>
+          <w:szCs w:val="22"/>
+        </w:rPr>
+        <w:t>ocations</w:t>
+      </w:r>
+    </w:p>
+    <w:p/>
+    <w:p>
+      <w:r>
+        <w:t>3.2 Clustering</w:t>
+      </w:r>
+    </w:p>
+    <w:p>
+      <w:r>
+        <w:t>T</w:t>
+      </w:r>
+      <w:r>
+        <w:t>he</w:t>
+      </w:r>
+      <w:r>
+        <w:t xml:space="preserve"> </w:t>
+      </w:r>
+      <w:r>
+        <w:t>neighborhoods</w:t>
+      </w:r>
+      <w:r>
+        <w:t xml:space="preserve"> which met the requirement (nearby gyms &lt;= 1) </w:t>
+      </w:r>
+      <w:r>
+        <w:t xml:space="preserve">was </w:t>
+      </w:r>
+      <w:r>
+        <w:t xml:space="preserve">clustered using k-means clustering. </w:t>
+      </w:r>
+      <w:r>
+        <w:t>The number of clusters was set to 15 after several attempts. The coordinates of the center of the clusters were obtained and plotted on the map of Dallas. Also, a heatmap of gyms, which could be used to represent “bad locations”, was created on the same map (Figure 4).</w:t>
+      </w:r>
+      <w:r>
+        <w:t xml:space="preserve"> </w:t>
+      </w:r>
+    </w:p>
+    <w:p>
+      <w:r>
+        <w:t xml:space="preserve">As a result, the centers of the clusters </w:t>
+      </w:r>
+      <w:r>
+        <w:t>should be considered the optimal location</w:t>
+      </w:r>
+      <w:r>
+        <w:t>s</w:t>
+      </w:r>
+      <w:r>
+        <w:t xml:space="preserve"> for a new gym. </w:t>
+      </w:r>
+    </w:p>
+    <w:p>
+      <w:r>
+        <w:lastRenderedPageBreak/>
+        <w:drawing>
+          <wp:inline distT="0" distB="0" distL="0" distR="0" wp14:anchorId="657FEF9F" wp14:editId="781885C5">
+            <wp:extent cx="5880100" cy="3657600"/>
+            <wp:effectExtent l="0" t="0" r="0" b="0"/>
+            <wp:docPr id="5" name="Picture 5" descr="A close up of a map&#10;&#10;Description automatically generated"/>
+            <wp:cNvGraphicFramePr>
+              <a:graphicFrameLocks xmlns:a="http://schemas.openxmlformats.org/drawingml/2006/main" noChangeAspect="1"/>
+            </wp:cNvGraphicFramePr>
+            <a:graphic xmlns:a="http://schemas.openxmlformats.org/drawingml/2006/main">
+              <a:graphicData uri="http://schemas.openxmlformats.org/drawingml/2006/picture">
+                <pic:pic xmlns:pic="http://schemas.openxmlformats.org/drawingml/2006/picture">
+                  <pic:nvPicPr>
+                    <pic:cNvPr id="1" name=""/>
+                    <pic:cNvPicPr/>
+                  </pic:nvPicPr>
+                  <pic:blipFill>
+                    <a:blip r:embed="rId9"/>
+                    <a:stretch>
+                      <a:fillRect/>
+                    </a:stretch>
+                  </pic:blipFill>
+                  <pic:spPr>
+                    <a:xfrm>
+                      <a:off x="0" y="0"/>
+                      <a:ext cx="5880100" cy="3657600"/>
+                    </a:xfrm>
+                    <a:prstGeom prst="rect">
+                      <a:avLst/>
+                    </a:prstGeom>
+                  </pic:spPr>
+                </pic:pic>
+              </a:graphicData>
+            </a:graphic>
+          </wp:inline>
+        </w:drawing>
+      </w:r>
+    </w:p>
+    <w:p>
+      <w:pPr>
+        <w:jc w:val="center"/>
+        <w:rPr>
+          <w:sz w:val="22"/>
+          <w:szCs w:val="22"/>
+        </w:rPr>
+      </w:pPr>
+      <w:r>
+        <w:rPr>
+          <w:sz w:val="22"/>
+          <w:szCs w:val="22"/>
+        </w:rPr>
+        <w:t>Figure 4. Clusters of good Locations and the heatmap of gyms</w:t>
+      </w:r>
+    </w:p>
+    <w:p>
+      <w:pPr>
+        <w:jc w:val="center"/>
+        <w:rPr>
+          <w:rFonts w:hint="eastAsia"/>
+        </w:rPr>
+      </w:pPr>
+    </w:p>
+    <w:p>
+      <w:pPr>
+        <w:rPr>
+          <w:b/>
+          <w:bCs/>
+        </w:rPr>
+      </w:pPr>
+      <w:r>
+        <w:rPr>
+          <w:b/>
+          <w:bCs/>
+        </w:rPr>
+        <w:t xml:space="preserve">4. </w:t>
+      </w:r>
+      <w:r>
+        <w:rPr>
+          <w:b/>
+          <w:bCs/>
+        </w:rPr>
+        <w:t>Results</w:t>
+      </w:r>
+    </w:p>
+    <w:p>
+      <w:r>
+        <w:t xml:space="preserve">The cluster centers were plotted on the map without the heatmap to provide a better view of them (Figure 5). </w:t>
+      </w:r>
+      <w:r>
+        <w:t xml:space="preserve">The addresses of the cluster centers are our results and they can be obtained using the </w:t>
+      </w:r>
+      <w:proofErr w:type="spellStart"/>
+      <w:r>
+        <w:rPr>
+          <w:i/>
+          <w:iCs/>
+        </w:rPr>
+        <w:t>geopy</w:t>
+      </w:r>
+      <w:proofErr w:type="spellEnd"/>
+      <w:r>
+        <w:t xml:space="preserve"> package. The result list is shown as below:</w:t>
+      </w:r>
+    </w:p>
+    <w:p/>
+    <w:p>
+      <w:pPr>
+        <w:rPr>
+          <w:i/>
+          <w:iCs/>
+          <w:sz w:val="22"/>
+          <w:szCs w:val="22"/>
+        </w:rPr>
+      </w:pPr>
+      <w:r>
+        <w:rPr>
+          <w:i/>
+          <w:iCs/>
+          <w:sz w:val="22"/>
+          <w:szCs w:val="22"/>
+        </w:rPr>
+        <w:t xml:space="preserve">2424, 56th Street, </w:t>
+      </w:r>
+      <w:proofErr w:type="spellStart"/>
+      <w:r>
+        <w:rPr>
+          <w:i/>
+          <w:iCs/>
+          <w:sz w:val="22"/>
+          <w:szCs w:val="22"/>
+        </w:rPr>
+        <w:t>Fruitdale</w:t>
+      </w:r>
+      <w:proofErr w:type="spellEnd"/>
+      <w:r>
+        <w:rPr>
+          <w:i/>
+          <w:iCs/>
+          <w:sz w:val="22"/>
+          <w:szCs w:val="22"/>
+        </w:rPr>
+        <w:t>, Dallas, Dallas County, Texas, 75241, United States of America</w:t>
+      </w:r>
+    </w:p>
+    <w:p>
+      <w:pPr>
+        <w:rPr>
+          <w:i/>
+          <w:iCs/>
+          <w:sz w:val="22"/>
+          <w:szCs w:val="22"/>
+        </w:rPr>
+      </w:pPr>
+      <w:r>
+        <w:rPr>
+          <w:i/>
+          <w:iCs/>
+          <w:sz w:val="22"/>
+          <w:szCs w:val="22"/>
+        </w:rPr>
+        <w:t>11606, Saint Michael's Drive, Gifford, Dallas, Dallas County, Texas, 75230, United States of America</w:t>
+      </w:r>
+    </w:p>
+    <w:p>
+      <w:pPr>
+        <w:rPr>
+          <w:i/>
+          <w:iCs/>
+          <w:sz w:val="22"/>
+          <w:szCs w:val="22"/>
+        </w:rPr>
+      </w:pPr>
+      <w:r>
+        <w:rPr>
+          <w:i/>
+          <w:iCs/>
+          <w:sz w:val="22"/>
+          <w:szCs w:val="22"/>
+        </w:rPr>
+        <w:t>6396, Eagle Ford Drive, Ledbetter Hills, Dallas, Dallas County, Texas, 75249, United States of America</w:t>
+      </w:r>
+    </w:p>
+    <w:p>
+      <w:pPr>
+        <w:rPr>
+          <w:i/>
+          <w:iCs/>
+          <w:sz w:val="22"/>
+          <w:szCs w:val="22"/>
+        </w:rPr>
+      </w:pPr>
+      <w:r>
+        <w:rPr>
+          <w:i/>
+          <w:iCs/>
+          <w:sz w:val="22"/>
+          <w:szCs w:val="22"/>
+        </w:rPr>
+        <w:t>9778, Twin Creek Drive, Reinhardt, Dallas, Dallas County, Texas, 75228, United States of America</w:t>
+      </w:r>
+    </w:p>
+    <w:p>
+      <w:pPr>
+        <w:rPr>
+          <w:i/>
+          <w:iCs/>
+          <w:sz w:val="22"/>
+          <w:szCs w:val="22"/>
+        </w:rPr>
+      </w:pPr>
+      <w:r>
+        <w:rPr>
+          <w:i/>
+          <w:iCs/>
+          <w:sz w:val="22"/>
+          <w:szCs w:val="22"/>
+        </w:rPr>
+        <w:t>2111, Singleton Boulevard, Eagle Ford, Dallas, Dallas County, Texas, 75212, United States of America</w:t>
+      </w:r>
+    </w:p>
+    <w:p>
+      <w:pPr>
+        <w:rPr>
+          <w:i/>
+          <w:iCs/>
+          <w:sz w:val="22"/>
+          <w:szCs w:val="22"/>
+        </w:rPr>
+      </w:pPr>
+      <w:r>
+        <w:rPr>
+          <w:i/>
+          <w:iCs/>
+          <w:sz w:val="22"/>
+          <w:szCs w:val="22"/>
+        </w:rPr>
+        <w:t>1331, Cedar Oaks Boulevard, Bishop Arts District, Oak Cliff, Dallas, Dallas County, Texas, 75216, United States of America</w:t>
+      </w:r>
+    </w:p>
+    <w:p>
+      <w:pPr>
+        <w:rPr>
+          <w:i/>
+          <w:iCs/>
+          <w:sz w:val="22"/>
+          <w:szCs w:val="22"/>
+        </w:rPr>
+      </w:pPr>
+      <w:r>
+        <w:rPr>
+          <w:i/>
+          <w:iCs/>
+          <w:sz w:val="22"/>
+          <w:szCs w:val="22"/>
+        </w:rPr>
+        <w:t>8342, Nisqually Street, Dallas, Dallas County, Texas, 75217, United States of America</w:t>
+      </w:r>
+    </w:p>
+    <w:p>
+      <w:pPr>
+        <w:rPr>
+          <w:i/>
+          <w:iCs/>
+          <w:sz w:val="22"/>
+          <w:szCs w:val="22"/>
+        </w:rPr>
+      </w:pPr>
+      <w:r>
+        <w:rPr>
+          <w:i/>
+          <w:iCs/>
+          <w:sz w:val="22"/>
+          <w:szCs w:val="22"/>
+        </w:rPr>
+        <w:t>4520, Frankford Road, Dallas, Collin County, Texas, 75287, United States of America</w:t>
+      </w:r>
+    </w:p>
+    <w:p>
+      <w:pPr>
+        <w:rPr>
+          <w:i/>
+          <w:iCs/>
+          <w:sz w:val="22"/>
+          <w:szCs w:val="22"/>
+        </w:rPr>
+      </w:pPr>
+      <w:r>
+        <w:rPr>
+          <w:i/>
+          <w:iCs/>
+          <w:sz w:val="22"/>
+          <w:szCs w:val="22"/>
+        </w:rPr>
+        <w:t>3822, Poinsettia Drive, Oak Cliff, Kenwood, Dallas, Dallas County, Texas, 75211, United States of America</w:t>
+      </w:r>
+    </w:p>
+    <w:p>
+      <w:pPr>
+        <w:rPr>
+          <w:i/>
+          <w:iCs/>
+          <w:sz w:val="22"/>
+          <w:szCs w:val="22"/>
+        </w:rPr>
+      </w:pPr>
+      <w:r>
+        <w:rPr>
+          <w:i/>
+          <w:iCs/>
+          <w:sz w:val="22"/>
+          <w:szCs w:val="22"/>
+        </w:rPr>
+        <w:t>3311, Rutledge Street, Fair Park, Sargent, Dallas, Dallas County, Texas, 75215, United States of America</w:t>
+      </w:r>
+    </w:p>
+    <w:p>
+      <w:pPr>
+        <w:rPr>
+          <w:i/>
+          <w:iCs/>
+          <w:sz w:val="22"/>
+          <w:szCs w:val="22"/>
+        </w:rPr>
+      </w:pPr>
+      <w:r>
+        <w:rPr>
+          <w:i/>
+          <w:iCs/>
+          <w:sz w:val="22"/>
+          <w:szCs w:val="22"/>
+        </w:rPr>
+        <w:t xml:space="preserve">10125, Fieldfare Court, </w:t>
+      </w:r>
+      <w:proofErr w:type="spellStart"/>
+      <w:r>
+        <w:rPr>
+          <w:i/>
+          <w:iCs/>
+          <w:sz w:val="22"/>
+          <w:szCs w:val="22"/>
+        </w:rPr>
+        <w:t>Meaders</w:t>
+      </w:r>
+      <w:proofErr w:type="spellEnd"/>
+      <w:r>
+        <w:rPr>
+          <w:i/>
+          <w:iCs/>
+          <w:sz w:val="22"/>
+          <w:szCs w:val="22"/>
+        </w:rPr>
+        <w:t>, Dallas, Dallas County, Texas, 75229, United States of America</w:t>
+      </w:r>
+    </w:p>
+    <w:p>
+      <w:pPr>
+        <w:rPr>
+          <w:i/>
+          <w:iCs/>
+          <w:sz w:val="22"/>
+          <w:szCs w:val="22"/>
+        </w:rPr>
+      </w:pPr>
+      <w:r>
+        <w:rPr>
+          <w:i/>
+          <w:iCs/>
+          <w:sz w:val="22"/>
+          <w:szCs w:val="22"/>
+        </w:rPr>
+        <w:t>White Rock Trail, Lake Highlands, Dallas, Dallas County, Texas, 75238, United States of America</w:t>
+      </w:r>
+    </w:p>
+    <w:p>
+      <w:pPr>
+        <w:rPr>
+          <w:i/>
+          <w:iCs/>
+          <w:sz w:val="22"/>
+          <w:szCs w:val="22"/>
+        </w:rPr>
+      </w:pPr>
+      <w:r>
+        <w:rPr>
+          <w:i/>
+          <w:iCs/>
+          <w:sz w:val="22"/>
+          <w:szCs w:val="22"/>
+        </w:rPr>
+        <w:t>5717, South Polk Street, Westwood Park, Dallas, Dallas County, Texas, 75232, United States of America</w:t>
+      </w:r>
+    </w:p>
+    <w:p>
+      <w:pPr>
+        <w:rPr>
+          <w:i/>
+          <w:iCs/>
+          <w:sz w:val="22"/>
+          <w:szCs w:val="22"/>
+        </w:rPr>
+      </w:pPr>
+      <w:r>
+        <w:rPr>
+          <w:i/>
+          <w:iCs/>
+          <w:sz w:val="22"/>
+          <w:szCs w:val="22"/>
+        </w:rPr>
+        <w:t>6910, Echo Bluff Drive, Renner, Dallas, Dallas County, Texas, 75248, United States of America</w:t>
+      </w:r>
+    </w:p>
+    <w:p>
+      <w:pPr>
+        <w:rPr>
+          <w:i/>
+          <w:iCs/>
+          <w:sz w:val="22"/>
+          <w:szCs w:val="22"/>
+        </w:rPr>
+      </w:pPr>
+      <w:r>
+        <w:rPr>
+          <w:i/>
+          <w:iCs/>
+          <w:sz w:val="22"/>
+          <w:szCs w:val="22"/>
+        </w:rPr>
+        <w:t>6651, Lakeshore Drive, Lakewood, Rawlins, Dallas, Dallas County, Texas, 75214, United States of America</w:t>
+      </w:r>
+    </w:p>
+    <w:p/>
+    <w:p/>
+    <w:p>
+      <w:r>
+        <w:drawing>
+          <wp:inline distT="0" distB="0" distL="0" distR="0" wp14:anchorId="0A9A22E0" wp14:editId="5638A42B">
+            <wp:extent cx="5829300" cy="3657600"/>
+            <wp:effectExtent l="0" t="0" r="0" b="0"/>
+            <wp:docPr id="6" name="Picture 6" descr="A picture containing text, map&#10;&#10;Description automatically generated"/>
+            <wp:cNvGraphicFramePr>
+              <a:graphicFrameLocks xmlns:a="http://schemas.openxmlformats.org/drawingml/2006/main" noChangeAspect="1"/>
+            </wp:cNvGraphicFramePr>
+            <a:graphic xmlns:a="http://schemas.openxmlformats.org/drawingml/2006/main">
+              <a:graphicData uri="http://schemas.openxmlformats.org/drawingml/2006/picture">
+                <pic:pic xmlns:pic="http://schemas.openxmlformats.org/drawingml/2006/picture">
+                  <pic:nvPicPr>
+                    <pic:cNvPr id="1" name=""/>
+                    <pic:cNvPicPr/>
+                  </pic:nvPicPr>
+                  <pic:blipFill>
+                    <a:blip r:embed="rId10"/>
+                    <a:stretch>
+                      <a:fillRect/>
+                    </a:stretch>
+                  </pic:blipFill>
+                  <pic:spPr>
+                    <a:xfrm>
+                      <a:off x="0" y="0"/>
+                      <a:ext cx="5829300" cy="3657600"/>
+                    </a:xfrm>
+                    <a:prstGeom prst="rect">
+                      <a:avLst/>
+                    </a:prstGeom>
+                  </pic:spPr>
+                </pic:pic>
+              </a:graphicData>
+            </a:graphic>
+          </wp:inline>
+        </w:drawing>
+      </w:r>
+    </w:p>
+    <w:p>
+      <w:pPr>
+        <w:jc w:val="center"/>
+        <w:rPr>
+          <w:sz w:val="22"/>
+          <w:szCs w:val="22"/>
+        </w:rPr>
+      </w:pPr>
+      <w:r>
+        <w:rPr>
+          <w:sz w:val="22"/>
+          <w:szCs w:val="22"/>
+        </w:rPr>
+        <w:t>Figure 5. Clusters centers</w:t>
+      </w:r>
+    </w:p>
+    <w:p/>
+    <w:p>
+      <w:pPr>
+        <w:rPr>
+          <w:b/>
+          <w:bCs/>
+        </w:rPr>
+      </w:pPr>
+      <w:r>
+        <w:rPr>
+          <w:b/>
+          <w:bCs/>
+        </w:rPr>
+        <w:t xml:space="preserve">5. </w:t>
+      </w:r>
+      <w:r>
+        <w:rPr>
+          <w:b/>
+          <w:bCs/>
+        </w:rPr>
+        <w:t>Discussion</w:t>
+      </w:r>
+    </w:p>
+    <w:p>
+      <w:r>
+        <w:t xml:space="preserve">In the data cleaning step, the </w:t>
+      </w:r>
+      <w:r>
+        <w:t>geometr</w:t>
+      </w:r>
+      <w:r>
+        <w:t xml:space="preserve">y </w:t>
       </w:r>
       <w:r>
         <w:t>coordinates</w:t>
       </w:r>
       <w:r>
-        <w:t xml:space="preserve"> of the neighborhoods.</w:t>
+        <w:t xml:space="preserve"> </w:t>
+      </w:r>
+      <w:r>
+        <w:t xml:space="preserve">arrays </w:t>
+      </w:r>
+      <w:r>
+        <w:t xml:space="preserve">were converted to a single pair of coordinates by calculating the mean of </w:t>
+      </w:r>
+      <w:r>
+        <w:t xml:space="preserve">latitudes </w:t>
+      </w:r>
+      <w:r>
+        <w:t xml:space="preserve">and </w:t>
+      </w:r>
+      <w:r>
+        <w:t>longitudes</w:t>
+      </w:r>
+      <w:r>
+        <w:t xml:space="preserve">. However, since each neighborhood has its unique shape and </w:t>
+      </w:r>
+      <w:r>
+        <w:rPr>
+          <w:rFonts w:hint="eastAsia"/>
+        </w:rPr>
+        <w:t>area</w:t>
+      </w:r>
+      <w:r>
+        <w:t xml:space="preserve">, it is possible that the mean of the coordinates cannot represent the corresponding neighborhood very well. This method was used for the </w:t>
+      </w:r>
+      <w:r>
+        <w:t>simplicity</w:t>
+      </w:r>
+      <w:r>
+        <w:t xml:space="preserve"> of this project.</w:t>
+      </w:r>
+    </w:p>
+    <w:p>
+      <w:r>
+        <w:t xml:space="preserve">All kinds of gyms were taken into account in the Foursquare data preparation step and this included the fitness center with specific functions such as boxing centers, yoga centers, etc. </w:t>
+      </w:r>
+      <w:r>
+        <w:t>To help a s</w:t>
+      </w:r>
+      <w:r>
+        <w:t>takeholder who want</w:t>
+      </w:r>
+      <w:r>
+        <w:t xml:space="preserve">s </w:t>
+      </w:r>
+      <w:r>
+        <w:t>to</w:t>
+      </w:r>
+      <w:r>
+        <w:t xml:space="preserve"> open a multifunctional fitness center, these types of fitness centers should not be included in the analysis. This should be addressed in future analyses.</w:t>
+      </w:r>
+      <w:r>
+        <w:t xml:space="preserve"> </w:t>
+      </w:r>
+    </w:p>
+    <w:p/>
+    <w:p>
+      <w:pPr>
+        <w:rPr>
+          <w:b/>
+          <w:bCs/>
+        </w:rPr>
+      </w:pPr>
+      <w:r>
+        <w:rPr>
+          <w:b/>
+          <w:bCs/>
+        </w:rPr>
+        <w:t xml:space="preserve">6. </w:t>
+      </w:r>
+      <w:r>
+        <w:rPr>
+          <w:b/>
+          <w:bCs/>
+        </w:rPr>
+        <w:t>Conclusion</w:t>
+      </w:r>
+    </w:p>
+    <w:p>
+      <w:r>
+        <w:t xml:space="preserve">In conclusion, I will suggest a stakeholder to open a fitness center at one of the optimal locations in the previous list. </w:t>
       </w:r>
     </w:p>
     <w:sectPr>
@@ -755,7 +1947,6 @@
   <w:style w:type="character" w:default="1" w:styleId="DefaultParagraphFont">
     <w:name w:val="Default Paragraph Font"/>
     <w:uiPriority w:val="1"/>
-    <w:semiHidden/>
     <w:unhideWhenUsed/>
   </w:style>
   <w:style w:type="table" w:default="1" w:styleId="TableNormal">

--- a/Capstone_Final/Finding an Optimal Location for a Fitness Center in Dallas.docx
+++ b/Capstone_Final/Finding an Optimal Location for a Fitness Center in Dallas.docx
@@ -104,13 +104,13 @@
         <w:t xml:space="preserve">Dallas is one of the major cities in Texas and stakeholders are often interested in all kinds of businesses in the City area. </w:t>
       </w:r>
       <w:r>
-        <w:t xml:space="preserve">I used to live in Dallas, and I found there were not enough gyms or fitness centers in the area. Therefore, this would be a great city for stakeholders who want to open up a fitness center. </w:t>
+        <w:t xml:space="preserve">I used to live in Dallas, and I found there were not enough gyms or fitness centers in the area. Therefore, this would be a great city for stakeholders who want to open a fitness center. </w:t>
       </w:r>
       <w:r>
         <w:t xml:space="preserve">In the project, </w:t>
       </w:r>
       <w:r>
-        <w:t xml:space="preserve">I will try to help stakeholder find a perfect location to open up a </w:t>
+        <w:t xml:space="preserve">I will try to help stakeholder find a perfect location to open a </w:t>
       </w:r>
       <w:r>
         <w:t>fitness center</w:t>
@@ -132,8 +132,19 @@
           <w:b/>
           <w:bCs/>
         </w:rPr>
-        <w:t xml:space="preserve">2. Data acquisition and cleaning </w:t>
-      </w:r>
+        <w:t xml:space="preserve">2. </w:t>
+      </w:r>
+      <w:bookmarkStart w:id="0" w:name="OLE_LINK3"/>
+      <w:bookmarkStart w:id="1" w:name="OLE_LINK4"/>
+      <w:r>
+        <w:rPr>
+          <w:b/>
+          <w:bCs/>
+        </w:rPr>
+        <w:t xml:space="preserve">Data acquisition and cleaning </w:t>
+      </w:r>
+      <w:bookmarkEnd w:id="0"/>
+      <w:bookmarkEnd w:id="1"/>
     </w:p>
     <w:p>
       <w:r>
@@ -298,10 +309,7 @@
         <w:t>were converted to a single pair of coordinate</w:t>
       </w:r>
       <w:r>
-        <w:t xml:space="preserve">s by calculating the </w:t>
-      </w:r>
-      <w:r>
-        <w:t xml:space="preserve">mean of </w:t>
+        <w:t xml:space="preserve">s by calculating the mean of </w:t>
       </w:r>
       <w:r>
         <w:t xml:space="preserve">latitudes </w:t>
@@ -327,13 +335,7 @@
     </w:p>
     <w:p>
       <w:r>
-        <w:t xml:space="preserve">Then, the neighborhoods were plotted on the map on Dallas with the blue circles representing the </w:t>
-      </w:r>
-      <w:r>
-        <w:t xml:space="preserve">mean of </w:t>
-      </w:r>
-      <w:r>
-        <w:t xml:space="preserve">their </w:t>
+        <w:t xml:space="preserve">Then, the neighborhoods were plotted on the map on Dallas with the blue circles representing the mean of their </w:t>
       </w:r>
       <w:r>
         <w:t xml:space="preserve">latitudes </w:t>
@@ -411,13 +413,13 @@
       <w:r>
         <w:t xml:space="preserve">I created four functions to obtain detailed information of gyms within </w:t>
       </w:r>
-      <w:bookmarkStart w:id="0" w:name="OLE_LINK1"/>
-      <w:bookmarkStart w:id="1" w:name="OLE_LINK2"/>
+      <w:bookmarkStart w:id="2" w:name="OLE_LINK1"/>
+      <w:bookmarkStart w:id="3" w:name="OLE_LINK2"/>
       <w:r>
         <w:t xml:space="preserve">500 meters </w:t>
       </w:r>
-      <w:bookmarkEnd w:id="0"/>
-      <w:bookmarkEnd w:id="1"/>
+      <w:bookmarkEnd w:id="2"/>
+      <w:bookmarkEnd w:id="3"/>
       <w:r>
         <w:t xml:space="preserve">of the </w:t>
       </w:r>
@@ -457,6 +459,9 @@
     <w:p/>
     <w:p>
       <w:r>
+        <w:rPr>
+          <w:noProof/>
+        </w:rPr>
         <w:lastRenderedPageBreak/>
         <w:drawing>
           <wp:inline distT="0" distB="0" distL="0" distR="0" wp14:anchorId="40290B90" wp14:editId="01AD57F3">
@@ -522,6 +527,9 @@
     </w:p>
     <w:p>
       <w:r>
+        <w:rPr>
+          <w:noProof/>
+        </w:rPr>
         <w:drawing>
           <wp:inline distT="0" distB="0" distL="0" distR="0" wp14:anchorId="024720BA" wp14:editId="7DBF360A">
             <wp:extent cx="5803900" cy="3644900"/>
@@ -586,14 +594,7 @@
           <w:bCs/>
         </w:rPr>
         <w:lastRenderedPageBreak/>
-        <w:t xml:space="preserve">3. </w:t>
-      </w:r>
-      <w:r>
-        <w:rPr>
-          <w:b/>
-          <w:bCs/>
-        </w:rPr>
-        <w:t>Methodology</w:t>
+        <w:t>3. Methodology</w:t>
       </w:r>
     </w:p>
     <w:p>
@@ -606,13 +607,7 @@
     </w:p>
     <w:p>
       <w:r>
-        <w:t xml:space="preserve">First, the number of nearby gyms was calculated for each neighborhood within a radius of </w:t>
-      </w:r>
-      <w:r>
-        <w:t>500 meters</w:t>
-      </w:r>
-      <w:r>
-        <w:t>.</w:t>
+        <w:t>First, the number of nearby gyms was calculated for each neighborhood within a radius of 500 meters.</w:t>
       </w:r>
       <w:r>
         <w:t xml:space="preserve"> The data frame was then filtered by eliminating those neighborhoods with more than 1 nearby gyms. The coordinates of the remaining neighborhoods were treated as “</w:t>
@@ -632,10 +627,7 @@
     </w:p>
     <w:p>
       <w:r>
-        <w:t xml:space="preserve">The next step was to create the heatmap with those </w:t>
-      </w:r>
-      <w:r>
-        <w:t>“</w:t>
+        <w:t>The next step was to create the heatmap with those “</w:t>
       </w:r>
       <w:r>
         <w:t>good</w:t>
@@ -647,30 +639,18 @@
         <w:t>latitudes</w:t>
       </w:r>
       <w:r>
-        <w:t>” and “good longitudes”</w:t>
-      </w:r>
-      <w:r>
-        <w:t xml:space="preserve"> (Figure 3). The “hot” areas represent the high density of “good locations” with few gyms and the “cold” areas represent the “bad locations”.</w:t>
-      </w:r>
-      <w:r>
-        <w:t xml:space="preserve"> We can easily identify </w:t>
-      </w:r>
-      <w:r>
-        <w:t>neighborhood</w:t>
-      </w:r>
-      <w:r>
-        <w:t xml:space="preserve">s </w:t>
-      </w:r>
-      <w:r>
-        <w:t>with low number of gyms</w:t>
-      </w:r>
-      <w:r>
-        <w:t xml:space="preserve"> by observing the heatmap.</w:t>
+        <w:t>” and “good longitudes” (Figure 3). The “hot” areas represent the high density of “good locations” with few gyms and the “cold” areas represent the “bad locations”.</w:t>
+      </w:r>
+      <w:r>
+        <w:t xml:space="preserve"> We can easily identify neighborhoods with low number of gyms by observing the heatmap.</w:t>
       </w:r>
     </w:p>
     <w:p/>
     <w:p>
       <w:r>
+        <w:rPr>
+          <w:noProof/>
+        </w:rPr>
         <w:drawing>
           <wp:inline distT="0" distB="0" distL="0" distR="0" wp14:anchorId="7E906816" wp14:editId="04F604EA">
             <wp:extent cx="5753100" cy="3644900"/>
@@ -759,6 +739,8 @@
       </w:r>
     </w:p>
     <w:p>
+      <w:bookmarkStart w:id="4" w:name="OLE_LINK5"/>
+      <w:bookmarkStart w:id="5" w:name="OLE_LINK6"/>
       <w:r>
         <w:t>T</w:t>
       </w:r>
@@ -801,8 +783,13 @@
         <w:t xml:space="preserve"> for a new gym. </w:t>
       </w:r>
     </w:p>
-    <w:p>
-      <w:r>
+    <w:bookmarkEnd w:id="4"/>
+    <w:bookmarkEnd w:id="5"/>
+    <w:p>
+      <w:r>
+        <w:rPr>
+          <w:noProof/>
+        </w:rPr>
         <w:lastRenderedPageBreak/>
         <w:drawing>
           <wp:inline distT="0" distB="0" distL="0" distR="0" wp14:anchorId="657FEF9F" wp14:editId="781885C5">
@@ -860,9 +847,6 @@
     <w:p>
       <w:pPr>
         <w:jc w:val="center"/>
-        <w:rPr>
-          <w:rFonts w:hint="eastAsia"/>
-        </w:rPr>
       </w:pPr>
     </w:p>
     <w:p>
@@ -877,14 +861,7 @@
           <w:b/>
           <w:bCs/>
         </w:rPr>
-        <w:t xml:space="preserve">4. </w:t>
-      </w:r>
-      <w:r>
-        <w:rPr>
-          <w:b/>
-          <w:bCs/>
-        </w:rPr>
-        <w:t>Results</w:t>
+        <w:t>4. Results</w:t>
       </w:r>
     </w:p>
     <w:p>
@@ -1237,6 +1214,9 @@
     <w:p/>
     <w:p>
       <w:r>
+        <w:rPr>
+          <w:noProof/>
+        </w:rPr>
         <w:drawing>
           <wp:inline distT="0" distB="0" distL="0" distR="0" wp14:anchorId="0A9A22E0" wp14:editId="5638A42B">
             <wp:extent cx="5829300" cy="3657600"/>
@@ -1303,110 +1283,100 @@
           <w:b/>
           <w:bCs/>
         </w:rPr>
-        <w:t xml:space="preserve">5. </w:t>
-      </w:r>
-      <w:r>
+        <w:t>5. Discussion</w:t>
+      </w:r>
+    </w:p>
+    <w:p>
+      <w:bookmarkStart w:id="6" w:name="OLE_LINK7"/>
+      <w:bookmarkStart w:id="7" w:name="OLE_LINK8"/>
+      <w:r>
+        <w:t xml:space="preserve">In the data cleaning step, the </w:t>
+      </w:r>
+      <w:r>
+        <w:t>geometr</w:t>
+      </w:r>
+      <w:r>
+        <w:t xml:space="preserve">y </w:t>
+      </w:r>
+      <w:r>
+        <w:t>coordinates</w:t>
+      </w:r>
+      <w:r>
+        <w:t xml:space="preserve"> </w:t>
+      </w:r>
+      <w:r>
+        <w:t xml:space="preserve">arrays </w:t>
+      </w:r>
+      <w:r>
+        <w:t xml:space="preserve">were converted to a single pair of coordinates by calculating the mean of </w:t>
+      </w:r>
+      <w:r>
+        <w:t xml:space="preserve">latitudes </w:t>
+      </w:r>
+      <w:r>
+        <w:t xml:space="preserve">and </w:t>
+      </w:r>
+      <w:r>
+        <w:t>longitudes</w:t>
+      </w:r>
+      <w:r>
+        <w:t xml:space="preserve">. However, since each neighborhood has its unique shape and </w:t>
+      </w:r>
+      <w:r>
+        <w:rPr>
+          <w:rFonts w:hint="eastAsia"/>
+        </w:rPr>
+        <w:t>area</w:t>
+      </w:r>
+      <w:r>
+        <w:t xml:space="preserve">, it is possible that the mean of the coordinates cannot represent the corresponding neighborhood very well. This method was used for the </w:t>
+      </w:r>
+      <w:r>
+        <w:t>simplicity</w:t>
+      </w:r>
+      <w:r>
+        <w:t xml:space="preserve"> of this project.</w:t>
+      </w:r>
+    </w:p>
+    <w:p>
+      <w:r>
+        <w:t xml:space="preserve">All kinds of gyms were taken into account in the Foursquare data preparation step and this included the fitness center with specific functions such as boxing centers, yoga centers, etc. </w:t>
+      </w:r>
+      <w:r>
+        <w:t>To help a s</w:t>
+      </w:r>
+      <w:r>
+        <w:t>takeholder who want</w:t>
+      </w:r>
+      <w:r>
+        <w:t xml:space="preserve">s </w:t>
+      </w:r>
+      <w:r>
+        <w:t>to</w:t>
+      </w:r>
+      <w:r>
+        <w:t xml:space="preserve"> open a multifunctional fitness center, these types of fitness centers should not be included in the analysis. This should be addressed in future analyses.</w:t>
+      </w:r>
+      <w:r>
+        <w:t xml:space="preserve"> </w:t>
+      </w:r>
+    </w:p>
+    <w:bookmarkEnd w:id="6"/>
+    <w:bookmarkEnd w:id="7"/>
+    <w:p/>
+    <w:p>
+      <w:pPr>
         <w:rPr>
           <w:b/>
           <w:bCs/>
         </w:rPr>
-        <w:t>Discussion</w:t>
-      </w:r>
-    </w:p>
-    <w:p>
-      <w:r>
-        <w:t xml:space="preserve">In the data cleaning step, the </w:t>
-      </w:r>
-      <w:r>
-        <w:t>geometr</w:t>
-      </w:r>
-      <w:r>
-        <w:t xml:space="preserve">y </w:t>
-      </w:r>
-      <w:r>
-        <w:t>coordinates</w:t>
-      </w:r>
-      <w:r>
-        <w:t xml:space="preserve"> </w:t>
-      </w:r>
-      <w:r>
-        <w:t xml:space="preserve">arrays </w:t>
-      </w:r>
-      <w:r>
-        <w:t xml:space="preserve">were converted to a single pair of coordinates by calculating the mean of </w:t>
-      </w:r>
-      <w:r>
-        <w:t xml:space="preserve">latitudes </w:t>
-      </w:r>
-      <w:r>
-        <w:t xml:space="preserve">and </w:t>
-      </w:r>
-      <w:r>
-        <w:t>longitudes</w:t>
-      </w:r>
-      <w:r>
-        <w:t xml:space="preserve">. However, since each neighborhood has its unique shape and </w:t>
-      </w:r>
-      <w:r>
-        <w:rPr>
-          <w:rFonts w:hint="eastAsia"/>
-        </w:rPr>
-        <w:t>area</w:t>
-      </w:r>
-      <w:r>
-        <w:t xml:space="preserve">, it is possible that the mean of the coordinates cannot represent the corresponding neighborhood very well. This method was used for the </w:t>
-      </w:r>
-      <w:r>
-        <w:t>simplicity</w:t>
-      </w:r>
-      <w:r>
-        <w:t xml:space="preserve"> of this project.</w:t>
-      </w:r>
-    </w:p>
-    <w:p>
-      <w:r>
-        <w:t xml:space="preserve">All kinds of gyms were taken into account in the Foursquare data preparation step and this included the fitness center with specific functions such as boxing centers, yoga centers, etc. </w:t>
-      </w:r>
-      <w:r>
-        <w:t>To help a s</w:t>
-      </w:r>
-      <w:r>
-        <w:t>takeholder who want</w:t>
-      </w:r>
-      <w:r>
-        <w:t xml:space="preserve">s </w:t>
-      </w:r>
-      <w:r>
-        <w:t>to</w:t>
-      </w:r>
-      <w:r>
-        <w:t xml:space="preserve"> open a multifunctional fitness center, these types of fitness centers should not be included in the analysis. This should be addressed in future analyses.</w:t>
-      </w:r>
-      <w:r>
-        <w:t xml:space="preserve"> </w:t>
-      </w:r>
-    </w:p>
-    <w:p/>
-    <w:p>
-      <w:pPr>
+      </w:pPr>
+      <w:r>
         <w:rPr>
           <w:b/>
           <w:bCs/>
         </w:rPr>
-      </w:pPr>
-      <w:r>
-        <w:rPr>
-          <w:b/>
-          <w:bCs/>
-        </w:rPr>
-        <w:t xml:space="preserve">6. </w:t>
-      </w:r>
-      <w:r>
-        <w:rPr>
-          <w:b/>
-          <w:bCs/>
-        </w:rPr>
-        <w:t>Conclusion</w:t>
+        <w:t>6. Conclusion</w:t>
       </w:r>
     </w:p>
     <w:p>
@@ -1947,6 +1917,7 @@
   <w:style w:type="character" w:default="1" w:styleId="DefaultParagraphFont">
     <w:name w:val="Default Paragraph Font"/>
     <w:uiPriority w:val="1"/>
+    <w:semiHidden/>
     <w:unhideWhenUsed/>
   </w:style>
   <w:style w:type="table" w:default="1" w:styleId="TableNormal">
